--- a/Closure2/ADVASP2014SUMMER - Final Project Requirements.docx
+++ b/Closure2/ADVASP2014SUMMER - Final Project Requirements.docx
@@ -1222,7 +1222,6 @@
         </w:numPr>
         <w:bidi/>
         <w:rPr>
-          <w:rFonts w:hint="cs"/>
           <w:sz w:val="20"/>
           <w:szCs w:val="20"/>
           <w:highlight w:val="green"/>
@@ -1258,15 +1257,15 @@
         <w:rPr>
           <w:sz w:val="20"/>
           <w:szCs w:val="20"/>
-          <w:highlight w:val="yellow"/>
-        </w:rPr>
-      </w:pPr>
-      <w:r>
-        <w:rPr>
-          <w:rFonts w:hint="cs"/>
-          <w:sz w:val="20"/>
-          <w:szCs w:val="20"/>
-          <w:highlight w:val="yellow"/>
+          <w:highlight w:val="green"/>
+        </w:rPr>
+      </w:pPr>
+      <w:r>
+        <w:rPr>
+          <w:rFonts w:hint="cs"/>
+          <w:sz w:val="20"/>
+          <w:szCs w:val="20"/>
+          <w:highlight w:val="green"/>
           <w:rtl/>
         </w:rPr>
         <w:t>צריך להוסיף את ה</w:t>
@@ -1275,7 +1274,7 @@
         <w:rPr>
           <w:sz w:val="20"/>
           <w:szCs w:val="20"/>
-          <w:highlight w:val="yellow"/>
+          <w:highlight w:val="green"/>
         </w:rPr>
         <w:t>Posts/Comments</w:t>
       </w:r>
@@ -1284,7 +1283,7 @@
           <w:rFonts w:hint="cs"/>
           <w:sz w:val="20"/>
           <w:szCs w:val="20"/>
-          <w:highlight w:val="yellow"/>
+          <w:highlight w:val="green"/>
           <w:rtl/>
         </w:rPr>
         <w:t xml:space="preserve"> ל</w:t>
@@ -1293,7 +1292,7 @@
         <w:rPr>
           <w:sz w:val="20"/>
           <w:szCs w:val="20"/>
-          <w:highlight w:val="yellow"/>
+          <w:highlight w:val="green"/>
         </w:rPr>
         <w:t>Navigation</w:t>
       </w:r>
@@ -1302,75 +1301,59 @@
           <w:rFonts w:hint="cs"/>
           <w:sz w:val="20"/>
           <w:szCs w:val="20"/>
-          <w:highlight w:val="yellow"/>
-          <w:rtl/>
-        </w:rPr>
-        <w:t>, תוך כדי שימוש בשאילתות של ה</w:t>
-      </w:r>
-      <w:r>
-        <w:rPr>
-          <w:sz w:val="20"/>
-          <w:szCs w:val="20"/>
-          <w:highlight w:val="yellow"/>
-        </w:rPr>
-        <w:t>Join</w:t>
-      </w:r>
-      <w:r>
-        <w:rPr>
-          <w:rFonts w:hint="cs"/>
-          <w:sz w:val="20"/>
-          <w:szCs w:val="20"/>
-          <w:highlight w:val="yellow"/>
-          <w:rtl/>
-        </w:rPr>
-        <w:t xml:space="preserve"> ו</w:t>
-      </w:r>
-      <w:r>
-        <w:rPr>
-          <w:sz w:val="20"/>
-          <w:szCs w:val="20"/>
-          <w:highlight w:val="yellow"/>
-        </w:rPr>
-        <w:t>Group By</w:t>
-      </w:r>
-      <w:r>
-        <w:rPr>
-          <w:rFonts w:hint="cs"/>
-          <w:sz w:val="20"/>
-          <w:szCs w:val="20"/>
-          <w:highlight w:val="yellow"/>
-          <w:rtl/>
-        </w:rPr>
-        <w:t xml:space="preserve"> (במקום לעשות הפנייה לאתר חדש...)</w:t>
-      </w:r>
-    </w:p>
-    <w:p>
-      <w:pPr>
-        <w:pStyle w:val="ListParagraph"/>
-        <w:numPr>
-          <w:ilvl w:val="0"/>
-          <w:numId w:val="1"/>
-        </w:numPr>
-        <w:bidi/>
-        <w:rPr>
-          <w:rFonts w:hint="cs"/>
-          <w:sz w:val="20"/>
-          <w:szCs w:val="20"/>
-          <w:highlight w:val="green"/>
-        </w:rPr>
-      </w:pPr>
-      <w:r>
-        <w:rPr>
-          <w:rFonts w:hint="cs"/>
-          <w:sz w:val="20"/>
-          <w:szCs w:val="20"/>
-          <w:highlight w:val="green"/>
-          <w:rtl/>
-        </w:rPr>
-        <w:t>המערכת תכיל ממשק מנהל עם הרשאת גישה באמצעות שם משתמש וסיסמא. למנהל יהיו יכולות עריכה/ חיפוש מורחבות לעומת משתמש רגיל</w:t>
+          <w:highlight w:val="green"/>
+          <w:rtl/>
+        </w:rPr>
+        <w:t>, תוך כדי שימוש בשאילת</w:t>
       </w:r>
       <w:bookmarkStart w:id="0" w:name="_GoBack"/>
       <w:bookmarkEnd w:id="0"/>
+      <w:r>
+        <w:rPr>
+          <w:rFonts w:hint="cs"/>
+          <w:sz w:val="20"/>
+          <w:szCs w:val="20"/>
+          <w:highlight w:val="green"/>
+          <w:rtl/>
+        </w:rPr>
+        <w:t>ות של ה</w:t>
+      </w:r>
+      <w:r>
+        <w:rPr>
+          <w:sz w:val="20"/>
+          <w:szCs w:val="20"/>
+          <w:highlight w:val="green"/>
+        </w:rPr>
+        <w:t>Join</w:t>
+      </w:r>
+      <w:r>
+        <w:rPr>
+          <w:rFonts w:hint="cs"/>
+          <w:sz w:val="20"/>
+          <w:szCs w:val="20"/>
+          <w:highlight w:val="green"/>
+          <w:rtl/>
+        </w:rPr>
+        <w:t xml:space="preserve"> ו</w:t>
+      </w:r>
+      <w:r>
+        <w:rPr>
+          <w:sz w:val="20"/>
+          <w:szCs w:val="20"/>
+          <w:highlight w:val="green"/>
+        </w:rPr>
+        <w:t>Group By</w:t>
+      </w:r>
+      <w:r>
+        <w:rPr>
+          <w:rFonts w:hint="cs"/>
+          <w:sz w:val="20"/>
+          <w:szCs w:val="20"/>
+          <w:highlight w:val="green"/>
+          <w:rtl/>
+        </w:rPr>
+        <w:t xml:space="preserve"> (במקום לעשות הפנייה לאתר חדש...)</w:t>
+      </w:r>
     </w:p>
     <w:p>
       <w:pPr>
@@ -1381,7 +1364,31 @@
         </w:numPr>
         <w:bidi/>
         <w:rPr>
-          <w:rFonts w:hint="cs"/>
+          <w:sz w:val="20"/>
+          <w:szCs w:val="20"/>
+          <w:highlight w:val="green"/>
+        </w:rPr>
+      </w:pPr>
+      <w:r>
+        <w:rPr>
+          <w:rFonts w:hint="cs"/>
+          <w:sz w:val="20"/>
+          <w:szCs w:val="20"/>
+          <w:highlight w:val="green"/>
+          <w:rtl/>
+        </w:rPr>
+        <w:t>המערכת תכיל ממשק מנהל עם הרשאת גישה באמצעות שם משתמש וסיסמא. למנהל יהיו יכולות עריכה/ חיפוש מורחבות לעומת משתמש רגיל</w:t>
+      </w:r>
+    </w:p>
+    <w:p>
+      <w:pPr>
+        <w:pStyle w:val="ListParagraph"/>
+        <w:numPr>
+          <w:ilvl w:val="0"/>
+          <w:numId w:val="1"/>
+        </w:numPr>
+        <w:bidi/>
+        <w:rPr>
           <w:sz w:val="20"/>
           <w:szCs w:val="20"/>
           <w:highlight w:val="red"/>
@@ -1463,7 +1470,6 @@
         </w:numPr>
         <w:bidi/>
         <w:rPr>
-          <w:rFonts w:hint="cs"/>
           <w:sz w:val="20"/>
           <w:szCs w:val="20"/>
           <w:highlight w:val="yellow"/>
@@ -1479,14 +1485,167 @@
         </w:rPr>
         <w:t>שימוש ב</w:t>
       </w:r>
+      <w:r>
+        <w:rPr>
+          <w:sz w:val="20"/>
+          <w:szCs w:val="20"/>
+          <w:highlight w:val="yellow"/>
+        </w:rPr>
+        <w:t>Boo</w:t>
+      </w:r>
+      <w:r>
+        <w:rPr>
+          <w:sz w:val="20"/>
+          <w:szCs w:val="20"/>
+          <w:highlight w:val="yellow"/>
+        </w:rPr>
+        <w:t>tstrap</w:t>
+      </w:r>
+      <w:r>
+        <w:rPr>
+          <w:rFonts w:hint="cs"/>
+          <w:sz w:val="20"/>
+          <w:szCs w:val="20"/>
+          <w:highlight w:val="yellow"/>
+          <w:rtl/>
+        </w:rPr>
+        <w:t>.</w:t>
+      </w:r>
+    </w:p>
+    <w:p>
+      <w:pPr>
+        <w:pStyle w:val="ListParagraph"/>
+        <w:numPr>
+          <w:ilvl w:val="0"/>
+          <w:numId w:val="1"/>
+        </w:numPr>
+        <w:bidi/>
+        <w:rPr>
+          <w:sz w:val="20"/>
+          <w:szCs w:val="20"/>
+          <w:highlight w:val="green"/>
+        </w:rPr>
+      </w:pPr>
+      <w:r>
+        <w:rPr>
+          <w:rFonts w:hint="cs"/>
+          <w:sz w:val="20"/>
+          <w:szCs w:val="20"/>
+          <w:highlight w:val="green"/>
+          <w:rtl/>
+        </w:rPr>
+        <w:t>ב</w:t>
+      </w:r>
+      <w:r>
+        <w:rPr>
+          <w:rFonts w:hint="cs"/>
+          <w:sz w:val="20"/>
+          <w:szCs w:val="20"/>
+          <w:highlight w:val="green"/>
+          <w:rtl/>
+        </w:rPr>
+        <w:t xml:space="preserve"> </w:t>
+      </w:r>
+      <w:r>
+        <w:rPr>
+          <w:sz w:val="20"/>
+          <w:szCs w:val="20"/>
+          <w:highlight w:val="green"/>
+        </w:rPr>
+        <w:t>Views</w:t>
+      </w:r>
+      <w:r>
+        <w:rPr>
+          <w:rFonts w:hint="cs"/>
+          <w:sz w:val="20"/>
+          <w:szCs w:val="20"/>
+          <w:highlight w:val="green"/>
+          <w:rtl/>
+        </w:rPr>
+        <w:t xml:space="preserve"> של המערכת יעש</w:t>
+      </w:r>
+      <w:r>
+        <w:rPr>
+          <w:rFonts w:hint="cs"/>
+          <w:sz w:val="20"/>
+          <w:szCs w:val="20"/>
+          <w:highlight w:val="green"/>
+          <w:rtl/>
+        </w:rPr>
+        <w:t>ה</w:t>
+      </w:r>
+      <w:r>
+        <w:rPr>
+          <w:rFonts w:hint="cs"/>
+          <w:sz w:val="20"/>
+          <w:szCs w:val="20"/>
+          <w:highlight w:val="green"/>
+          <w:rtl/>
+        </w:rPr>
+        <w:t xml:space="preserve"> שימוש נרחב ביכולות ספריית </w:t>
+      </w:r>
+      <w:r>
+        <w:rPr>
+          <w:sz w:val="20"/>
+          <w:szCs w:val="20"/>
+          <w:highlight w:val="green"/>
+        </w:rPr>
+        <w:t>JQuery</w:t>
+      </w:r>
+      <w:r>
+        <w:rPr>
+          <w:rFonts w:hint="cs"/>
+          <w:sz w:val="20"/>
+          <w:szCs w:val="20"/>
+          <w:highlight w:val="green"/>
+          <w:rtl/>
+        </w:rPr>
+        <w:t xml:space="preserve">, כולל שימוש ב </w:t>
+      </w:r>
+      <w:r>
+        <w:rPr>
+          <w:sz w:val="20"/>
+          <w:szCs w:val="20"/>
+          <w:highlight w:val="green"/>
+        </w:rPr>
+        <w:t>Ajax</w:t>
+      </w:r>
+      <w:r>
+        <w:rPr>
+          <w:rFonts w:hint="cs"/>
+          <w:sz w:val="20"/>
+          <w:szCs w:val="20"/>
+          <w:highlight w:val="green"/>
+          <w:rtl/>
+        </w:rPr>
+        <w:t xml:space="preserve"> מתוך </w:t>
+      </w:r>
+      <w:r>
+        <w:rPr>
+          <w:sz w:val="20"/>
+          <w:szCs w:val="20"/>
+          <w:highlight w:val="green"/>
+        </w:rPr>
+        <w:t>JQuery</w:t>
+      </w:r>
+      <w:r>
+        <w:rPr>
+          <w:rFonts w:hint="cs"/>
+          <w:sz w:val="20"/>
+          <w:szCs w:val="20"/>
+          <w:highlight w:val="green"/>
+          <w:rtl/>
+        </w:rPr>
+        <w:t>. לגבי כל קטע קוד בצד הלקוח (</w:t>
+      </w:r>
       <w:proofErr w:type="spellStart"/>
       <w:r>
         <w:rPr>
           <w:sz w:val="20"/>
           <w:szCs w:val="20"/>
-          <w:highlight w:val="yellow"/>
-        </w:rPr>
-        <w:t>Bottstrap</w:t>
+          <w:highlight w:val="green"/>
+        </w:rPr>
+        <w:t>Javascript</w:t>
       </w:r>
       <w:proofErr w:type="spellEnd"/>
       <w:r>
@@ -1494,10 +1653,18 @@
           <w:rFonts w:hint="cs"/>
           <w:sz w:val="20"/>
           <w:szCs w:val="20"/>
-          <w:highlight w:val="yellow"/>
-          <w:rtl/>
-        </w:rPr>
-        <w:t>.</w:t>
+          <w:highlight w:val="green"/>
+          <w:rtl/>
+        </w:rPr>
+        <w:t xml:space="preserve">) יש לשקול מימוש ב </w:t>
+      </w:r>
+      <w:r>
+        <w:rPr>
+          <w:sz w:val="20"/>
+          <w:szCs w:val="20"/>
+          <w:highlight w:val="green"/>
+        </w:rPr>
+        <w:t>JQuery</w:t>
       </w:r>
     </w:p>
     <w:p>
@@ -1511,26 +1678,131 @@
         <w:rPr>
           <w:sz w:val="20"/>
           <w:szCs w:val="20"/>
-          <w:highlight w:val="green"/>
-        </w:rPr>
-      </w:pPr>
-      <w:r>
-        <w:rPr>
-          <w:rFonts w:hint="cs"/>
-          <w:sz w:val="20"/>
-          <w:szCs w:val="20"/>
-          <w:highlight w:val="green"/>
-          <w:rtl/>
-        </w:rPr>
-        <w:t>ב</w:t>
-      </w:r>
-      <w:r>
-        <w:rPr>
-          <w:rFonts w:hint="cs"/>
-          <w:sz w:val="20"/>
-          <w:szCs w:val="20"/>
-          <w:highlight w:val="green"/>
-          <w:rtl/>
+        </w:rPr>
+      </w:pPr>
+      <w:r>
+        <w:rPr>
+          <w:rFonts w:hint="cs"/>
+          <w:sz w:val="20"/>
+          <w:szCs w:val="20"/>
+          <w:rtl/>
+        </w:rPr>
+        <w:t xml:space="preserve">המערכת תתמוך ב </w:t>
+      </w:r>
+      <w:r>
+        <w:rPr>
+          <w:sz w:val="20"/>
+          <w:szCs w:val="20"/>
+        </w:rPr>
+        <w:t>HTML5</w:t>
+      </w:r>
+      <w:r>
+        <w:rPr>
+          <w:rFonts w:hint="cs"/>
+          <w:sz w:val="20"/>
+          <w:szCs w:val="20"/>
+          <w:rtl/>
+        </w:rPr>
+        <w:t xml:space="preserve"> ותעשה שימוש ביכולות הבאות</w:t>
+      </w:r>
+      <w:r>
+        <w:rPr>
+          <w:rFonts w:hint="cs"/>
+          <w:sz w:val="20"/>
+          <w:szCs w:val="20"/>
+          <w:rtl/>
+        </w:rPr>
+        <w:t xml:space="preserve"> לפחות</w:t>
+      </w:r>
+      <w:r>
+        <w:rPr>
+          <w:rFonts w:hint="cs"/>
+          <w:sz w:val="20"/>
+          <w:szCs w:val="20"/>
+          <w:rtl/>
+        </w:rPr>
+        <w:t>:</w:t>
+      </w:r>
+    </w:p>
+    <w:p>
+      <w:pPr>
+        <w:pStyle w:val="ListParagraph"/>
+        <w:numPr>
+          <w:ilvl w:val="1"/>
+          <w:numId w:val="1"/>
+        </w:numPr>
+        <w:bidi/>
+        <w:rPr>
+          <w:sz w:val="20"/>
+          <w:szCs w:val="20"/>
+          <w:highlight w:val="green"/>
+        </w:rPr>
+      </w:pPr>
+      <w:r>
+        <w:rPr>
+          <w:sz w:val="20"/>
+          <w:szCs w:val="20"/>
+          <w:highlight w:val="green"/>
+        </w:rPr>
+        <w:t>Video</w:t>
+      </w:r>
+    </w:p>
+    <w:p>
+      <w:pPr>
+        <w:pStyle w:val="ListParagraph"/>
+        <w:numPr>
+          <w:ilvl w:val="1"/>
+          <w:numId w:val="1"/>
+        </w:numPr>
+        <w:bidi/>
+        <w:rPr>
+          <w:sz w:val="20"/>
+          <w:szCs w:val="20"/>
+          <w:highlight w:val="green"/>
+        </w:rPr>
+      </w:pPr>
+      <w:r>
+        <w:rPr>
+          <w:sz w:val="20"/>
+          <w:szCs w:val="20"/>
+          <w:highlight w:val="green"/>
+        </w:rPr>
+        <w:t>Canvas</w:t>
+      </w:r>
+    </w:p>
+    <w:p>
+      <w:pPr>
+        <w:pStyle w:val="ListParagraph"/>
+        <w:numPr>
+          <w:ilvl w:val="1"/>
+          <w:numId w:val="1"/>
+        </w:numPr>
+        <w:bidi/>
+        <w:rPr>
+          <w:sz w:val="20"/>
+          <w:szCs w:val="20"/>
+        </w:rPr>
+      </w:pPr>
+      <w:r>
+        <w:rPr>
+          <w:sz w:val="20"/>
+          <w:szCs w:val="20"/>
+          <w:highlight w:val="green"/>
+        </w:rPr>
+        <w:t>Aside</w:t>
+      </w:r>
+      <w:r>
+        <w:rPr>
+          <w:sz w:val="20"/>
+          <w:szCs w:val="20"/>
+          <w:highlight w:val="cyan"/>
+        </w:rPr>
+        <w:t>,</w:t>
+      </w:r>
+      <w:r>
+        <w:rPr>
+          <w:sz w:val="20"/>
+          <w:szCs w:val="20"/>
         </w:rPr>
         <w:t xml:space="preserve"> </w:t>
       </w:r>
@@ -1540,91 +1812,7 @@
           <w:szCs w:val="20"/>
           <w:highlight w:val="green"/>
         </w:rPr>
-        <w:t>Views</w:t>
-      </w:r>
-      <w:r>
-        <w:rPr>
-          <w:rFonts w:hint="cs"/>
-          <w:sz w:val="20"/>
-          <w:szCs w:val="20"/>
-          <w:highlight w:val="green"/>
-          <w:rtl/>
-        </w:rPr>
-        <w:t xml:space="preserve"> של המערכת יעש</w:t>
-      </w:r>
-      <w:r>
-        <w:rPr>
-          <w:rFonts w:hint="cs"/>
-          <w:sz w:val="20"/>
-          <w:szCs w:val="20"/>
-          <w:highlight w:val="green"/>
-          <w:rtl/>
-        </w:rPr>
-        <w:t>ה</w:t>
-      </w:r>
-      <w:r>
-        <w:rPr>
-          <w:rFonts w:hint="cs"/>
-          <w:sz w:val="20"/>
-          <w:szCs w:val="20"/>
-          <w:highlight w:val="green"/>
-          <w:rtl/>
-        </w:rPr>
-        <w:t xml:space="preserve"> שימוש נרחב ביכולות ספריית </w:t>
-      </w:r>
-      <w:r>
-        <w:rPr>
-          <w:sz w:val="20"/>
-          <w:szCs w:val="20"/>
-          <w:highlight w:val="green"/>
-        </w:rPr>
-        <w:t>JQuery</w:t>
-      </w:r>
-      <w:r>
-        <w:rPr>
-          <w:rFonts w:hint="cs"/>
-          <w:sz w:val="20"/>
-          <w:szCs w:val="20"/>
-          <w:highlight w:val="green"/>
-          <w:rtl/>
-        </w:rPr>
-        <w:t xml:space="preserve">, כולל שימוש ב </w:t>
-      </w:r>
-      <w:r>
-        <w:rPr>
-          <w:sz w:val="20"/>
-          <w:szCs w:val="20"/>
-          <w:highlight w:val="green"/>
-        </w:rPr>
-        <w:t>Ajax</w:t>
-      </w:r>
-      <w:r>
-        <w:rPr>
-          <w:rFonts w:hint="cs"/>
-          <w:sz w:val="20"/>
-          <w:szCs w:val="20"/>
-          <w:highlight w:val="green"/>
-          <w:rtl/>
-        </w:rPr>
-        <w:t xml:space="preserve"> מתוך </w:t>
-      </w:r>
-      <w:r>
-        <w:rPr>
-          <w:sz w:val="20"/>
-          <w:szCs w:val="20"/>
-          <w:highlight w:val="green"/>
-        </w:rPr>
-        <w:t>JQuery</w:t>
-      </w:r>
-      <w:r>
-        <w:rPr>
-          <w:rFonts w:hint="cs"/>
-          <w:sz w:val="20"/>
-          <w:szCs w:val="20"/>
-          <w:highlight w:val="green"/>
-          <w:rtl/>
-        </w:rPr>
-        <w:t>. לגבי כל קטע קוד בצד הלקוח (</w:t>
+        <w:t xml:space="preserve">footer, header, </w:t>
       </w:r>
       <w:proofErr w:type="spellStart"/>
       <w:r>
@@ -1633,26 +1821,23 @@
           <w:szCs w:val="20"/>
           <w:highlight w:val="green"/>
         </w:rPr>
-        <w:t>Javascript</w:t>
+        <w:t>nav</w:t>
       </w:r>
       <w:proofErr w:type="spellEnd"/>
       <w:r>
         <w:rPr>
-          <w:rFonts w:hint="cs"/>
-          <w:sz w:val="20"/>
-          <w:szCs w:val="20"/>
-          <w:highlight w:val="green"/>
-          <w:rtl/>
-        </w:rPr>
-        <w:t xml:space="preserve">) יש לשקול מימוש ב </w:t>
-      </w:r>
-      <w:r>
-        <w:rPr>
-          <w:sz w:val="20"/>
-          <w:szCs w:val="20"/>
-          <w:highlight w:val="green"/>
-        </w:rPr>
-        <w:t>JQuery</w:t>
+          <w:sz w:val="20"/>
+          <w:szCs w:val="20"/>
+        </w:rPr>
+        <w:t xml:space="preserve">, </w:t>
+      </w:r>
+      <w:r>
+        <w:rPr>
+          <w:sz w:val="20"/>
+          <w:szCs w:val="20"/>
+          <w:highlight w:val="green"/>
+        </w:rPr>
+        <w:t>section</w:t>
       </w:r>
     </w:p>
     <w:p>
@@ -1666,13 +1851,15 @@
         <w:rPr>
           <w:sz w:val="20"/>
           <w:szCs w:val="20"/>
-        </w:rPr>
-      </w:pPr>
-      <w:r>
-        <w:rPr>
-          <w:rFonts w:hint="cs"/>
-          <w:sz w:val="20"/>
-          <w:szCs w:val="20"/>
+          <w:highlight w:val="red"/>
+        </w:rPr>
+      </w:pPr>
+      <w:r>
+        <w:rPr>
+          <w:rFonts w:hint="cs"/>
+          <w:sz w:val="20"/>
+          <w:szCs w:val="20"/>
+          <w:highlight w:val="red"/>
           <w:rtl/>
         </w:rPr>
         <w:t xml:space="preserve">המערכת תתמוך ב </w:t>
@@ -1681,14 +1868,16 @@
         <w:rPr>
           <w:sz w:val="20"/>
           <w:szCs w:val="20"/>
-        </w:rPr>
-        <w:t>HTML5</w:t>
-      </w:r>
-      <w:r>
-        <w:rPr>
-          <w:rFonts w:hint="cs"/>
-          <w:sz w:val="20"/>
-          <w:szCs w:val="20"/>
+          <w:highlight w:val="red"/>
+        </w:rPr>
+        <w:t>CSS 3</w:t>
+      </w:r>
+      <w:r>
+        <w:rPr>
+          <w:rFonts w:hint="cs"/>
+          <w:sz w:val="20"/>
+          <w:szCs w:val="20"/>
+          <w:highlight w:val="red"/>
           <w:rtl/>
         </w:rPr>
         <w:t xml:space="preserve"> ותעשה שימוש ביכולות הבאות</w:t>
@@ -1698,6 +1887,7 @@
           <w:rFonts w:hint="cs"/>
           <w:sz w:val="20"/>
           <w:szCs w:val="20"/>
+          <w:highlight w:val="red"/>
           <w:rtl/>
         </w:rPr>
         <w:t xml:space="preserve"> לפחות</w:t>
@@ -1707,6 +1897,7 @@
           <w:rFonts w:hint="cs"/>
           <w:sz w:val="20"/>
           <w:szCs w:val="20"/>
+          <w:highlight w:val="red"/>
           <w:rtl/>
         </w:rPr>
         <w:t>:</w:t>
@@ -1723,16 +1914,16 @@
         <w:rPr>
           <w:sz w:val="20"/>
           <w:szCs w:val="20"/>
-          <w:highlight w:val="green"/>
-        </w:rPr>
-      </w:pPr>
-      <w:r>
-        <w:rPr>
-          <w:sz w:val="20"/>
-          <w:szCs w:val="20"/>
-          <w:highlight w:val="green"/>
-        </w:rPr>
-        <w:t>Video</w:t>
+          <w:highlight w:val="red"/>
+        </w:rPr>
+      </w:pPr>
+      <w:r>
+        <w:rPr>
+          <w:sz w:val="20"/>
+          <w:szCs w:val="20"/>
+          <w:highlight w:val="red"/>
+        </w:rPr>
+        <w:t>Text-shadow</w:t>
       </w:r>
     </w:p>
     <w:p>
@@ -1755,7 +1946,7 @@
           <w:szCs w:val="20"/>
           <w:highlight w:val="green"/>
         </w:rPr>
-        <w:t>Canvas</w:t>
+        <w:t>Transition</w:t>
       </w:r>
     </w:p>
     <w:p>
@@ -1769,193 +1960,14 @@
         <w:rPr>
           <w:sz w:val="20"/>
           <w:szCs w:val="20"/>
-        </w:rPr>
-      </w:pPr>
-      <w:r>
-        <w:rPr>
-          <w:sz w:val="20"/>
-          <w:szCs w:val="20"/>
-          <w:highlight w:val="green"/>
-        </w:rPr>
-        <w:t>Aside</w:t>
-      </w:r>
-      <w:r>
-        <w:rPr>
-          <w:sz w:val="20"/>
-          <w:szCs w:val="20"/>
-          <w:highlight w:val="cyan"/>
-        </w:rPr>
-        <w:t>,</w:t>
-      </w:r>
-      <w:r>
-        <w:rPr>
-          <w:sz w:val="20"/>
-          <w:szCs w:val="20"/>
-        </w:rPr>
-        <w:t xml:space="preserve"> </w:t>
-      </w:r>
-      <w:r>
-        <w:rPr>
-          <w:sz w:val="20"/>
-          <w:szCs w:val="20"/>
-          <w:highlight w:val="green"/>
-        </w:rPr>
-        <w:t xml:space="preserve">footer, header, </w:t>
-      </w:r>
-      <w:proofErr w:type="spellStart"/>
-      <w:r>
-        <w:rPr>
-          <w:sz w:val="20"/>
-          <w:szCs w:val="20"/>
-          <w:highlight w:val="green"/>
-        </w:rPr>
-        <w:t>nav</w:t>
-      </w:r>
-      <w:proofErr w:type="spellEnd"/>
-      <w:r>
-        <w:rPr>
-          <w:sz w:val="20"/>
-          <w:szCs w:val="20"/>
-        </w:rPr>
-        <w:t xml:space="preserve">, </w:t>
-      </w:r>
-      <w:r>
-        <w:rPr>
-          <w:sz w:val="20"/>
-          <w:szCs w:val="20"/>
-          <w:highlight w:val="green"/>
-        </w:rPr>
-        <w:t>section</w:t>
-      </w:r>
-    </w:p>
-    <w:p>
-      <w:pPr>
-        <w:pStyle w:val="ListParagraph"/>
-        <w:numPr>
-          <w:ilvl w:val="0"/>
-          <w:numId w:val="1"/>
-        </w:numPr>
-        <w:bidi/>
-        <w:rPr>
-          <w:sz w:val="20"/>
-          <w:szCs w:val="20"/>
-          <w:highlight w:val="red"/>
-        </w:rPr>
-      </w:pPr>
-      <w:r>
-        <w:rPr>
-          <w:rFonts w:hint="cs"/>
-          <w:sz w:val="20"/>
-          <w:szCs w:val="20"/>
-          <w:highlight w:val="red"/>
-          <w:rtl/>
-        </w:rPr>
-        <w:t xml:space="preserve">המערכת תתמוך ב </w:t>
-      </w:r>
-      <w:r>
-        <w:rPr>
-          <w:sz w:val="20"/>
-          <w:szCs w:val="20"/>
-          <w:highlight w:val="red"/>
-        </w:rPr>
-        <w:t>CSS 3</w:t>
-      </w:r>
-      <w:r>
-        <w:rPr>
-          <w:rFonts w:hint="cs"/>
-          <w:sz w:val="20"/>
-          <w:szCs w:val="20"/>
-          <w:highlight w:val="red"/>
-          <w:rtl/>
-        </w:rPr>
-        <w:t xml:space="preserve"> ותעשה שימוש ביכולות הבאות</w:t>
-      </w:r>
-      <w:r>
-        <w:rPr>
-          <w:rFonts w:hint="cs"/>
-          <w:sz w:val="20"/>
-          <w:szCs w:val="20"/>
-          <w:highlight w:val="red"/>
-          <w:rtl/>
-        </w:rPr>
-        <w:t xml:space="preserve"> לפחות</w:t>
-      </w:r>
-      <w:r>
-        <w:rPr>
-          <w:rFonts w:hint="cs"/>
-          <w:sz w:val="20"/>
-          <w:szCs w:val="20"/>
-          <w:highlight w:val="red"/>
-          <w:rtl/>
-        </w:rPr>
-        <w:t>:</w:t>
-      </w:r>
-    </w:p>
-    <w:p>
-      <w:pPr>
-        <w:pStyle w:val="ListParagraph"/>
-        <w:numPr>
-          <w:ilvl w:val="1"/>
-          <w:numId w:val="1"/>
-        </w:numPr>
-        <w:bidi/>
-        <w:rPr>
-          <w:sz w:val="20"/>
-          <w:szCs w:val="20"/>
-          <w:highlight w:val="red"/>
-        </w:rPr>
-      </w:pPr>
-      <w:r>
-        <w:rPr>
-          <w:sz w:val="20"/>
-          <w:szCs w:val="20"/>
-          <w:highlight w:val="red"/>
-        </w:rPr>
-        <w:t>Text-shadow</w:t>
-      </w:r>
-    </w:p>
-    <w:p>
-      <w:pPr>
-        <w:pStyle w:val="ListParagraph"/>
-        <w:numPr>
-          <w:ilvl w:val="1"/>
-          <w:numId w:val="1"/>
-        </w:numPr>
-        <w:bidi/>
-        <w:rPr>
-          <w:sz w:val="20"/>
-          <w:szCs w:val="20"/>
-          <w:highlight w:val="red"/>
-        </w:rPr>
-      </w:pPr>
-      <w:r>
-        <w:rPr>
-          <w:sz w:val="20"/>
-          <w:szCs w:val="20"/>
-          <w:highlight w:val="red"/>
-        </w:rPr>
-        <w:t>Transition</w:t>
-      </w:r>
-    </w:p>
-    <w:p>
-      <w:pPr>
-        <w:pStyle w:val="ListParagraph"/>
-        <w:numPr>
-          <w:ilvl w:val="1"/>
-          <w:numId w:val="1"/>
-        </w:numPr>
-        <w:bidi/>
-        <w:rPr>
-          <w:sz w:val="20"/>
-          <w:szCs w:val="20"/>
-          <w:highlight w:val="red"/>
-        </w:rPr>
-      </w:pPr>
-      <w:r>
-        <w:rPr>
-          <w:sz w:val="20"/>
-          <w:szCs w:val="20"/>
-          <w:highlight w:val="red"/>
+          <w:highlight w:val="green"/>
+        </w:rPr>
+      </w:pPr>
+      <w:r>
+        <w:rPr>
+          <w:sz w:val="20"/>
+          <w:szCs w:val="20"/>
+          <w:highlight w:val="green"/>
         </w:rPr>
         <w:t>Multiple-columns</w:t>
       </w:r>

--- a/Closure2/ADVASP2014SUMMER - Final Project Requirements.docx
+++ b/Closure2/ADVASP2014SUMMER - Final Project Requirements.docx
@@ -1304,19 +1304,7 @@
           <w:highlight w:val="green"/>
           <w:rtl/>
         </w:rPr>
-        <w:t>, תוך כדי שימוש בשאילת</w:t>
-      </w:r>
-      <w:bookmarkStart w:id="0" w:name="_GoBack"/>
-      <w:bookmarkEnd w:id="0"/>
-      <w:r>
-        <w:rPr>
-          <w:rFonts w:hint="cs"/>
-          <w:sz w:val="20"/>
-          <w:szCs w:val="20"/>
-          <w:highlight w:val="green"/>
-          <w:rtl/>
-        </w:rPr>
-        <w:t>ות של ה</w:t>
+        <w:t>, תוך כדי שימוש בשאילתות של ה</w:t>
       </w:r>
       <w:r>
         <w:rPr>
@@ -1391,15 +1379,15 @@
         <w:rPr>
           <w:sz w:val="20"/>
           <w:szCs w:val="20"/>
-          <w:highlight w:val="red"/>
-        </w:rPr>
-      </w:pPr>
-      <w:r>
-        <w:rPr>
-          <w:rFonts w:hint="cs"/>
-          <w:sz w:val="20"/>
-          <w:szCs w:val="20"/>
-          <w:highlight w:val="red"/>
+          <w:highlight w:val="green"/>
+        </w:rPr>
+      </w:pPr>
+      <w:r>
+        <w:rPr>
+          <w:rFonts w:hint="cs"/>
+          <w:sz w:val="20"/>
+          <w:szCs w:val="20"/>
+          <w:highlight w:val="green"/>
           <w:rtl/>
         </w:rPr>
         <w:t>צריך להוסיף עמודה ב</w:t>
@@ -1408,7 +1396,7 @@
         <w:rPr>
           <w:sz w:val="20"/>
           <w:szCs w:val="20"/>
-          <w:highlight w:val="red"/>
+          <w:highlight w:val="green"/>
         </w:rPr>
         <w:t>Navigation</w:t>
       </w:r>
@@ -1417,7 +1405,7 @@
           <w:rFonts w:hint="cs"/>
           <w:sz w:val="20"/>
           <w:szCs w:val="20"/>
-          <w:highlight w:val="red"/>
+          <w:highlight w:val="green"/>
           <w:rtl/>
         </w:rPr>
         <w:t xml:space="preserve"> או שקר כלשהו אחר, באמצעות </w:t>
@@ -1426,7 +1414,7 @@
         <w:rPr>
           <w:sz w:val="20"/>
           <w:szCs w:val="20"/>
-          <w:highlight w:val="red"/>
+          <w:highlight w:val="green"/>
         </w:rPr>
         <w:t>JQUERY</w:t>
       </w:r>
@@ -1435,7 +1423,7 @@
           <w:rFonts w:hint="cs"/>
           <w:sz w:val="20"/>
           <w:szCs w:val="20"/>
-          <w:highlight w:val="red"/>
+          <w:highlight w:val="green"/>
           <w:rtl/>
         </w:rPr>
         <w:t xml:space="preserve"> (</w:t>
@@ -1445,7 +1433,7 @@
         <w:rPr>
           <w:sz w:val="20"/>
           <w:szCs w:val="20"/>
-          <w:highlight w:val="red"/>
+          <w:highlight w:val="green"/>
         </w:rPr>
         <w:t>ScrollDown</w:t>
       </w:r>
@@ -1455,7 +1443,7 @@
           <w:rFonts w:hint="cs"/>
           <w:sz w:val="20"/>
           <w:szCs w:val="20"/>
-          <w:highlight w:val="red"/>
+          <w:highlight w:val="green"/>
           <w:rtl/>
         </w:rPr>
         <w:t xml:space="preserve"> כזה)</w:t>
@@ -1472,15 +1460,15 @@
         <w:rPr>
           <w:sz w:val="20"/>
           <w:szCs w:val="20"/>
-          <w:highlight w:val="yellow"/>
-        </w:rPr>
-      </w:pPr>
-      <w:r>
-        <w:rPr>
-          <w:rFonts w:hint="cs"/>
-          <w:sz w:val="20"/>
-          <w:szCs w:val="20"/>
-          <w:highlight w:val="yellow"/>
+          <w:highlight w:val="green"/>
+        </w:rPr>
+      </w:pPr>
+      <w:r>
+        <w:rPr>
+          <w:rFonts w:hint="cs"/>
+          <w:sz w:val="20"/>
+          <w:szCs w:val="20"/>
+          <w:highlight w:val="green"/>
           <w:rtl/>
         </w:rPr>
         <w:t>שימוש ב</w:t>
@@ -1489,7 +1477,7 @@
         <w:rPr>
           <w:sz w:val="20"/>
           <w:szCs w:val="20"/>
-          <w:highlight w:val="yellow"/>
+          <w:highlight w:val="green"/>
         </w:rPr>
         <w:t>Boo</w:t>
       </w:r>
@@ -1497,7 +1485,7 @@
         <w:rPr>
           <w:sz w:val="20"/>
           <w:szCs w:val="20"/>
-          <w:highlight w:val="yellow"/>
+          <w:highlight w:val="green"/>
         </w:rPr>
         <w:t>tstrap</w:t>
       </w:r>
@@ -1506,7 +1494,7 @@
           <w:rFonts w:hint="cs"/>
           <w:sz w:val="20"/>
           <w:szCs w:val="20"/>
-          <w:highlight w:val="yellow"/>
+          <w:highlight w:val="green"/>
           <w:rtl/>
         </w:rPr>
         <w:t>.</w:t>
@@ -1851,15 +1839,15 @@
         <w:rPr>
           <w:sz w:val="20"/>
           <w:szCs w:val="20"/>
-          <w:highlight w:val="red"/>
-        </w:rPr>
-      </w:pPr>
-      <w:r>
-        <w:rPr>
-          <w:rFonts w:hint="cs"/>
-          <w:sz w:val="20"/>
-          <w:szCs w:val="20"/>
-          <w:highlight w:val="red"/>
+          <w:highlight w:val="green"/>
+        </w:rPr>
+      </w:pPr>
+      <w:r>
+        <w:rPr>
+          <w:rFonts w:hint="cs"/>
+          <w:sz w:val="20"/>
+          <w:szCs w:val="20"/>
+          <w:highlight w:val="green"/>
           <w:rtl/>
         </w:rPr>
         <w:t xml:space="preserve">המערכת תתמוך ב </w:t>
@@ -1868,7 +1856,7 @@
         <w:rPr>
           <w:sz w:val="20"/>
           <w:szCs w:val="20"/>
-          <w:highlight w:val="red"/>
+          <w:highlight w:val="green"/>
         </w:rPr>
         <w:t>CSS 3</w:t>
       </w:r>
@@ -1877,7 +1865,7 @@
           <w:rFonts w:hint="cs"/>
           <w:sz w:val="20"/>
           <w:szCs w:val="20"/>
-          <w:highlight w:val="red"/>
+          <w:highlight w:val="green"/>
           <w:rtl/>
         </w:rPr>
         <w:t xml:space="preserve"> ותעשה שימוש ביכולות הבאות</w:t>
@@ -1887,7 +1875,7 @@
           <w:rFonts w:hint="cs"/>
           <w:sz w:val="20"/>
           <w:szCs w:val="20"/>
-          <w:highlight w:val="red"/>
+          <w:highlight w:val="green"/>
           <w:rtl/>
         </w:rPr>
         <w:t xml:space="preserve"> לפחות</w:t>
@@ -1897,7 +1885,7 @@
           <w:rFonts w:hint="cs"/>
           <w:sz w:val="20"/>
           <w:szCs w:val="20"/>
-          <w:highlight w:val="red"/>
+          <w:highlight w:val="green"/>
           <w:rtl/>
         </w:rPr>
         <w:t>:</w:t>
@@ -1914,14 +1902,14 @@
         <w:rPr>
           <w:sz w:val="20"/>
           <w:szCs w:val="20"/>
-          <w:highlight w:val="red"/>
-        </w:rPr>
-      </w:pPr>
-      <w:r>
-        <w:rPr>
-          <w:sz w:val="20"/>
-          <w:szCs w:val="20"/>
-          <w:highlight w:val="red"/>
+          <w:highlight w:val="green"/>
+        </w:rPr>
+      </w:pPr>
+      <w:r>
+        <w:rPr>
+          <w:sz w:val="20"/>
+          <w:szCs w:val="20"/>
+          <w:highlight w:val="green"/>
         </w:rPr>
         <w:t>Text-shadow</w:t>
       </w:r>
@@ -1983,14 +1971,14 @@
         <w:rPr>
           <w:sz w:val="20"/>
           <w:szCs w:val="20"/>
-          <w:highlight w:val="red"/>
-        </w:rPr>
-      </w:pPr>
-      <w:r>
-        <w:rPr>
-          <w:sz w:val="20"/>
-          <w:szCs w:val="20"/>
-          <w:highlight w:val="red"/>
+          <w:highlight w:val="green"/>
+        </w:rPr>
+      </w:pPr>
+      <w:r>
+        <w:rPr>
+          <w:sz w:val="20"/>
+          <w:szCs w:val="20"/>
+          <w:highlight w:val="green"/>
         </w:rPr>
         <w:t>Font-face</w:t>
       </w:r>
@@ -2006,14 +1994,14 @@
         <w:rPr>
           <w:sz w:val="20"/>
           <w:szCs w:val="20"/>
-          <w:highlight w:val="red"/>
-        </w:rPr>
-      </w:pPr>
-      <w:r>
-        <w:rPr>
-          <w:sz w:val="20"/>
-          <w:szCs w:val="20"/>
-          <w:highlight w:val="red"/>
+          <w:highlight w:val="green"/>
+        </w:rPr>
+      </w:pPr>
+      <w:r>
+        <w:rPr>
+          <w:sz w:val="20"/>
+          <w:szCs w:val="20"/>
+          <w:highlight w:val="green"/>
         </w:rPr>
         <w:t>Border-radius</w:t>
       </w:r>
@@ -2448,6 +2436,7 @@
         <w:bidi/>
         <w:jc w:val="center"/>
         <w:rPr>
+          <w:rFonts w:hint="cs"/>
           <w:b/>
           <w:bCs/>
           <w:sz w:val="28"/>
@@ -2466,6 +2455,259 @@
         </w:rPr>
         <w:t>בהצלחה!</w:t>
       </w:r>
+    </w:p>
+    <w:p>
+      <w:pPr>
+        <w:bidi/>
+        <w:jc w:val="center"/>
+        <w:rPr>
+          <w:rFonts w:hint="cs"/>
+          <w:b/>
+          <w:bCs/>
+          <w:sz w:val="28"/>
+          <w:szCs w:val="28"/>
+          <w:rtl/>
+        </w:rPr>
+      </w:pPr>
+    </w:p>
+    <w:p>
+      <w:pPr>
+        <w:bidi/>
+        <w:jc w:val="center"/>
+        <w:rPr>
+          <w:rFonts w:cs="Arial" w:hint="cs"/>
+          <w:sz w:val="20"/>
+          <w:szCs w:val="20"/>
+          <w:rtl/>
+        </w:rPr>
+      </w:pPr>
+      <w:r>
+        <w:rPr>
+          <w:rFonts w:cs="Arial" w:hint="cs"/>
+          <w:sz w:val="20"/>
+          <w:szCs w:val="20"/>
+          <w:rtl/>
+        </w:rPr>
+        <w:t>דברים אחרונים!</w:t>
+      </w:r>
+    </w:p>
+    <w:p>
+      <w:pPr>
+        <w:pStyle w:val="ListParagraph"/>
+        <w:numPr>
+          <w:ilvl w:val="0"/>
+          <w:numId w:val="2"/>
+        </w:numPr>
+        <w:bidi/>
+        <w:rPr>
+          <w:rFonts w:hint="cs"/>
+          <w:sz w:val="20"/>
+          <w:szCs w:val="20"/>
+        </w:rPr>
+      </w:pPr>
+      <w:bookmarkStart w:id="0" w:name="_GoBack"/>
+      <w:r>
+        <w:rPr>
+          <w:rFonts w:hint="cs"/>
+          <w:sz w:val="20"/>
+          <w:szCs w:val="20"/>
+          <w:rtl/>
+        </w:rPr>
+        <w:t>לפעמים ה-</w:t>
+      </w:r>
+      <w:r>
+        <w:rPr>
+          <w:sz w:val="20"/>
+          <w:szCs w:val="20"/>
+        </w:rPr>
+        <w:t>Account</w:t>
+      </w:r>
+      <w:r>
+        <w:rPr>
+          <w:rFonts w:hint="cs"/>
+          <w:sz w:val="20"/>
+          <w:szCs w:val="20"/>
+          <w:rtl/>
+        </w:rPr>
+        <w:t xml:space="preserve"> מופיע במקום </w:t>
+      </w:r>
+      <w:proofErr w:type="spellStart"/>
+      <w:r>
+        <w:rPr>
+          <w:sz w:val="20"/>
+          <w:szCs w:val="20"/>
+        </w:rPr>
+        <w:t>LogIn</w:t>
+      </w:r>
+      <w:proofErr w:type="spellEnd"/>
+    </w:p>
+    <w:p>
+      <w:pPr>
+        <w:pStyle w:val="ListParagraph"/>
+        <w:numPr>
+          <w:ilvl w:val="0"/>
+          <w:numId w:val="2"/>
+        </w:numPr>
+        <w:bidi/>
+        <w:rPr>
+          <w:rFonts w:hint="cs"/>
+          <w:sz w:val="20"/>
+          <w:szCs w:val="20"/>
+        </w:rPr>
+      </w:pPr>
+      <w:r>
+        <w:rPr>
+          <w:rFonts w:hint="cs"/>
+          <w:sz w:val="20"/>
+          <w:szCs w:val="20"/>
+          <w:rtl/>
+        </w:rPr>
+        <w:t xml:space="preserve">להוסיף </w:t>
+      </w:r>
+      <w:r>
+        <w:rPr>
+          <w:sz w:val="20"/>
+          <w:szCs w:val="20"/>
+        </w:rPr>
+        <w:t>Data</w:t>
+      </w:r>
+      <w:r>
+        <w:rPr>
+          <w:rFonts w:hint="cs"/>
+          <w:sz w:val="20"/>
+          <w:szCs w:val="20"/>
+          <w:rtl/>
+        </w:rPr>
+        <w:t xml:space="preserve"> עבור</w:t>
+      </w:r>
+      <w:proofErr w:type="spellStart"/>
+      <w:r>
+        <w:rPr>
+          <w:sz w:val="20"/>
+          <w:szCs w:val="20"/>
+        </w:rPr>
+        <w:t>PostsNumberStatistics</w:t>
+      </w:r>
+      <w:proofErr w:type="spellEnd"/>
+      <w:r>
+        <w:rPr>
+          <w:sz w:val="20"/>
+          <w:szCs w:val="20"/>
+        </w:rPr>
+        <w:t xml:space="preserve"> </w:t>
+      </w:r>
+    </w:p>
+    <w:p>
+      <w:pPr>
+        <w:pStyle w:val="ListParagraph"/>
+        <w:numPr>
+          <w:ilvl w:val="1"/>
+          <w:numId w:val="2"/>
+        </w:numPr>
+        <w:bidi/>
+        <w:rPr>
+          <w:rFonts w:hint="cs"/>
+          <w:sz w:val="20"/>
+          <w:szCs w:val="20"/>
+        </w:rPr>
+      </w:pPr>
+      <w:r>
+        <w:rPr>
+          <w:rFonts w:hint="cs"/>
+          <w:sz w:val="20"/>
+          <w:szCs w:val="20"/>
+          <w:rtl/>
+        </w:rPr>
+        <w:t>להוסיף אפשרות לבחור פוסט בעמוד(כמו ב</w:t>
+      </w:r>
+      <w:proofErr w:type="spellStart"/>
+      <w:r>
+        <w:rPr>
+          <w:sz w:val="20"/>
+          <w:szCs w:val="20"/>
+        </w:rPr>
+        <w:t>ProductRating</w:t>
+      </w:r>
+      <w:proofErr w:type="spellEnd"/>
+      <w:r>
+        <w:rPr>
+          <w:sz w:val="20"/>
+          <w:szCs w:val="20"/>
+        </w:rPr>
+        <w:t>…</w:t>
+      </w:r>
+      <w:r>
+        <w:rPr>
+          <w:rFonts w:hint="cs"/>
+          <w:sz w:val="20"/>
+          <w:szCs w:val="20"/>
+          <w:rtl/>
+        </w:rPr>
+        <w:t>)</w:t>
+      </w:r>
+    </w:p>
+    <w:p>
+      <w:pPr>
+        <w:pStyle w:val="ListParagraph"/>
+        <w:numPr>
+          <w:ilvl w:val="0"/>
+          <w:numId w:val="2"/>
+        </w:numPr>
+        <w:bidi/>
+        <w:rPr>
+          <w:rFonts w:hint="cs"/>
+          <w:sz w:val="20"/>
+          <w:szCs w:val="20"/>
+        </w:rPr>
+      </w:pPr>
+      <w:r>
+        <w:rPr>
+          <w:rFonts w:hint="cs"/>
+          <w:sz w:val="20"/>
+          <w:szCs w:val="20"/>
+          <w:rtl/>
+        </w:rPr>
+        <w:t>שימוש בעמודים הלו (לשלב אותם בפרוייקט איכשהו)</w:t>
+      </w:r>
+    </w:p>
+    <w:p>
+      <w:pPr>
+        <w:pStyle w:val="ListParagraph"/>
+        <w:numPr>
+          <w:ilvl w:val="0"/>
+          <w:numId w:val="2"/>
+        </w:numPr>
+        <w:bidi/>
+        <w:rPr>
+          <w:rFonts w:hint="cs"/>
+          <w:sz w:val="20"/>
+          <w:szCs w:val="20"/>
+          <w:rtl/>
+        </w:rPr>
+      </w:pPr>
+      <w:r>
+        <w:rPr>
+          <w:rFonts w:hint="cs"/>
+          <w:sz w:val="20"/>
+          <w:szCs w:val="20"/>
+          <w:rtl/>
+        </w:rPr>
+        <w:t>למות.</w:t>
+      </w:r>
+    </w:p>
+    <w:bookmarkEnd w:id="0"/>
+    <w:p>
+      <w:pPr>
+        <w:bidi/>
+        <w:jc w:val="center"/>
+        <w:rPr>
+          <w:b/>
+          <w:bCs/>
+          <w:sz w:val="28"/>
+          <w:szCs w:val="28"/>
+          <w:rtl/>
+        </w:rPr>
+      </w:pPr>
     </w:p>
     <w:sectPr>
       <w:pgSz w:w="12240" w:h="15840"/>
@@ -2568,8 +2810,125 @@
       </w:pPr>
     </w:lvl>
   </w:abstractNum>
+  <w:abstractNum w:abstractNumId="1">
+    <w:nsid w:val="6A076E29"/>
+    <w:multiLevelType w:val="hybridMultilevel"/>
+    <w:tmpl w:val="CEF64130"/>
+    <w:lvl w:ilvl="0" w:tplc="AD2AA9E8">
+      <w:numFmt w:val="bullet"/>
+      <w:lvlText w:val=""/>
+      <w:lvlJc w:val="left"/>
+      <w:pPr>
+        <w:ind w:left="720" w:hanging="360"/>
+      </w:pPr>
+      <w:rPr>
+        <w:rFonts w:ascii="Symbol" w:eastAsiaTheme="minorHAnsi" w:hAnsi="Symbol" w:cs="Arial" w:hint="default"/>
+        <w:b w:val="0"/>
+        <w:sz w:val="20"/>
+      </w:rPr>
+    </w:lvl>
+    <w:lvl w:ilvl="1" w:tplc="04090003">
+      <w:start w:val="1"/>
+      <w:numFmt w:val="bullet"/>
+      <w:lvlText w:val="o"/>
+      <w:lvlJc w:val="left"/>
+      <w:pPr>
+        <w:ind w:left="1440" w:hanging="360"/>
+      </w:pPr>
+      <w:rPr>
+        <w:rFonts w:ascii="Courier New" w:hAnsi="Courier New" w:cs="Courier New" w:hint="default"/>
+      </w:rPr>
+    </w:lvl>
+    <w:lvl w:ilvl="2" w:tplc="04090005" w:tentative="1">
+      <w:start w:val="1"/>
+      <w:numFmt w:val="bullet"/>
+      <w:lvlText w:val=""/>
+      <w:lvlJc w:val="left"/>
+      <w:pPr>
+        <w:ind w:left="2160" w:hanging="360"/>
+      </w:pPr>
+      <w:rPr>
+        <w:rFonts w:ascii="Wingdings" w:hAnsi="Wingdings" w:hint="default"/>
+      </w:rPr>
+    </w:lvl>
+    <w:lvl w:ilvl="3" w:tplc="04090001" w:tentative="1">
+      <w:start w:val="1"/>
+      <w:numFmt w:val="bullet"/>
+      <w:lvlText w:val=""/>
+      <w:lvlJc w:val="left"/>
+      <w:pPr>
+        <w:ind w:left="2880" w:hanging="360"/>
+      </w:pPr>
+      <w:rPr>
+        <w:rFonts w:ascii="Symbol" w:hAnsi="Symbol" w:hint="default"/>
+      </w:rPr>
+    </w:lvl>
+    <w:lvl w:ilvl="4" w:tplc="04090003" w:tentative="1">
+      <w:start w:val="1"/>
+      <w:numFmt w:val="bullet"/>
+      <w:lvlText w:val="o"/>
+      <w:lvlJc w:val="left"/>
+      <w:pPr>
+        <w:ind w:left="3600" w:hanging="360"/>
+      </w:pPr>
+      <w:rPr>
+        <w:rFonts w:ascii="Courier New" w:hAnsi="Courier New" w:cs="Courier New" w:hint="default"/>
+      </w:rPr>
+    </w:lvl>
+    <w:lvl w:ilvl="5" w:tplc="04090005" w:tentative="1">
+      <w:start w:val="1"/>
+      <w:numFmt w:val="bullet"/>
+      <w:lvlText w:val=""/>
+      <w:lvlJc w:val="left"/>
+      <w:pPr>
+        <w:ind w:left="4320" w:hanging="360"/>
+      </w:pPr>
+      <w:rPr>
+        <w:rFonts w:ascii="Wingdings" w:hAnsi="Wingdings" w:hint="default"/>
+      </w:rPr>
+    </w:lvl>
+    <w:lvl w:ilvl="6" w:tplc="04090001" w:tentative="1">
+      <w:start w:val="1"/>
+      <w:numFmt w:val="bullet"/>
+      <w:lvlText w:val=""/>
+      <w:lvlJc w:val="left"/>
+      <w:pPr>
+        <w:ind w:left="5040" w:hanging="360"/>
+      </w:pPr>
+      <w:rPr>
+        <w:rFonts w:ascii="Symbol" w:hAnsi="Symbol" w:hint="default"/>
+      </w:rPr>
+    </w:lvl>
+    <w:lvl w:ilvl="7" w:tplc="04090003" w:tentative="1">
+      <w:start w:val="1"/>
+      <w:numFmt w:val="bullet"/>
+      <w:lvlText w:val="o"/>
+      <w:lvlJc w:val="left"/>
+      <w:pPr>
+        <w:ind w:left="5760" w:hanging="360"/>
+      </w:pPr>
+      <w:rPr>
+        <w:rFonts w:ascii="Courier New" w:hAnsi="Courier New" w:cs="Courier New" w:hint="default"/>
+      </w:rPr>
+    </w:lvl>
+    <w:lvl w:ilvl="8" w:tplc="04090005" w:tentative="1">
+      <w:start w:val="1"/>
+      <w:numFmt w:val="bullet"/>
+      <w:lvlText w:val=""/>
+      <w:lvlJc w:val="left"/>
+      <w:pPr>
+        <w:ind w:left="6480" w:hanging="360"/>
+      </w:pPr>
+      <w:rPr>
+        <w:rFonts w:ascii="Wingdings" w:hAnsi="Wingdings" w:hint="default"/>
+      </w:rPr>
+    </w:lvl>
+  </w:abstractNum>
   <w:num w:numId="1">
     <w:abstractNumId w:val="0"/>
+  </w:num>
+  <w:num w:numId="2">
+    <w:abstractNumId w:val="1"/>
   </w:num>
 </w:numbering>
 </file>
